--- a/6.1需求变更申请单.docx
+++ b/6.1需求变更申请单.docx
@@ -1,6 +1,6 @@
 
 <file path=word/document.xml><?xml version="1.0" encoding="utf-8"?>
-<w:document xmlns:wpc="http://schemas.microsoft.com/office/word/2010/wordprocessingCanvas" xmlns:cx="http://schemas.microsoft.com/office/drawing/2014/chartex" xmlns:cx1="http://schemas.microsoft.com/office/drawing/2015/9/8/chartex" xmlns:cx2="http://schemas.microsoft.com/office/drawing/2015/10/21/chartex" xmlns:cx3="http://schemas.microsoft.com/office/drawing/2016/5/9/chartex" xmlns:cx4="http://schemas.microsoft.com/office/drawing/2016/5/10/chartex" xmlns:cx5="http://schemas.microsoft.com/office/drawing/2016/5/11/chartex" xmlns:cx6="http://schemas.microsoft.com/office/drawing/2016/5/12/chartex" xmlns:cx7="http://schemas.microsoft.com/office/drawing/2016/5/13/chartex" xmlns:cx8="http://schemas.microsoft.com/office/drawing/2016/5/14/chartex" xmlns:mc="http://schemas.openxmlformats.org/markup-compatibility/2006" xmlns:aink="http://schemas.microsoft.com/office/drawing/2016/ink" xmlns:am3d="http://schemas.microsoft.com/office/drawing/2017/model3d" xmlns:o="urn:schemas-microsoft-com:office:office" xmlns:oel="http://schemas.microsoft.com/office/2019/extlst" xmlns:r="http://schemas.openxmlformats.org/officeDocument/2006/relationships" xmlns:m="http://schemas.openxmlformats.org/officeDocument/2006/math" xmlns:v="urn:schemas-microsoft-com:vml" xmlns:wp14="http://schemas.microsoft.com/office/word/2010/wordprocessingDrawing" xmlns:wp="http://schemas.openxmlformats.org/drawingml/2006/wordprocessingDrawing" xmlns:w10="urn:schemas-microsoft-com:office:word" xmlns:w="http://schemas.openxmlformats.org/wordprocessingml/2006/main" xmlns:w14="http://schemas.microsoft.com/office/word/2010/wordml" xmlns:w15="http://schemas.microsoft.com/office/word/2012/wordml" xmlns:w16cex="http://schemas.microsoft.com/office/word/2018/wordml/cex" xmlns:w16cid="http://schemas.microsoft.com/office/word/2016/wordml/cid" xmlns:w16="http://schemas.microsoft.com/office/word/2018/wordml" xmlns:w16du="http://schemas.microsoft.com/office/word/2023/wordml/word16du" xmlns:w16sdtdh="http://schemas.microsoft.com/office/word/2020/wordml/sdtdatahash" xmlns:w16se="http://schemas.microsoft.com/office/word/2015/wordml/symex" xmlns:wpg="http://schemas.microsoft.com/office/word/2010/wordprocessingGroup" xmlns:wpi="http://schemas.microsoft.com/office/word/2010/wordprocessingInk" xmlns:wne="http://schemas.microsoft.com/office/word/2006/wordml" xmlns:wps="http://schemas.microsoft.com/office/word/2010/wordprocessingShape" mc:Ignorable="w14 w15 w16se w16cid w16 w16cex w16sdtdh wp14">
+<w:document xmlns:wpc="http://schemas.microsoft.com/office/word/2010/wordprocessingCanvas" xmlns:cx="http://schemas.microsoft.com/office/drawing/2014/chartex" xmlns:cx1="http://schemas.microsoft.com/office/drawing/2015/9/8/chartex" xmlns:cx2="http://schemas.microsoft.com/office/drawing/2015/10/21/chartex" xmlns:cx3="http://schemas.microsoft.com/office/drawing/2016/5/9/chartex" xmlns:cx4="http://schemas.microsoft.com/office/drawing/2016/5/10/chartex" xmlns:cx5="http://schemas.microsoft.com/office/drawing/2016/5/11/chartex" xmlns:cx6="http://schemas.microsoft.com/office/drawing/2016/5/12/chartex" xmlns:cx7="http://schemas.microsoft.com/office/drawing/2016/5/13/chartex" xmlns:cx8="http://schemas.microsoft.com/office/drawing/2016/5/14/chartex" xmlns:mc="http://schemas.openxmlformats.org/markup-compatibility/2006" xmlns:aink="http://schemas.microsoft.com/office/drawing/2016/ink" xmlns:am3d="http://schemas.microsoft.com/office/drawing/2017/model3d" xmlns:o="urn:schemas-microsoft-com:office:office" xmlns:oel="http://schemas.microsoft.com/office/2019/extlst" xmlns:r="http://schemas.openxmlformats.org/officeDocument/2006/relationships" xmlns:m="http://schemas.openxmlformats.org/officeDocument/2006/math" xmlns:v="urn:schemas-microsoft-com:vml" xmlns:wp14="http://schemas.microsoft.com/office/word/2010/wordprocessingDrawing" xmlns:wp="http://schemas.openxmlformats.org/drawingml/2006/wordprocessingDrawing" xmlns:w10="urn:schemas-microsoft-com:office:word" xmlns:w="http://schemas.openxmlformats.org/wordprocessingml/2006/main" xmlns:w14="http://schemas.microsoft.com/office/word/2010/wordml" xmlns:w15="http://schemas.microsoft.com/office/word/2012/wordml" xmlns:w16cex="http://schemas.microsoft.com/office/word/2018/wordml/cex" xmlns:w16cid="http://schemas.microsoft.com/office/word/2016/wordml/cid" xmlns:w16="http://schemas.microsoft.com/office/word/2018/wordml" xmlns:w16sdtdh="http://schemas.microsoft.com/office/word/2020/wordml/sdtdatahash" xmlns:w16se="http://schemas.microsoft.com/office/word/2015/wordml/symex" xmlns:wpg="http://schemas.microsoft.com/office/word/2010/wordprocessingGroup" xmlns:wpi="http://schemas.microsoft.com/office/word/2010/wordprocessingInk" xmlns:wne="http://schemas.microsoft.com/office/word/2006/wordml" xmlns:wps="http://schemas.microsoft.com/office/word/2010/wordprocessingShape" mc:Ignorable="w14 w15 w16se w16cid w16 w16cex w16sdtdh wp14">
   <w:body>
     <w:tbl>
       <w:tblPr>
@@ -49,12 +49,6 @@
                 <w:rFonts w:ascii="仿宋" w:eastAsia="仿宋" w:hAnsi="仿宋"/>
               </w:rPr>
             </w:pPr>
-            <w:r>
-              <w:rPr>
-                <w:rFonts w:ascii="仿宋" w:eastAsia="仿宋" w:hAnsi="仿宋"/>
-              </w:rPr>
-              <w:t>HS-SRLZYSCSJCJ-20220401-SC-v1.1</w:t>
-            </w:r>
           </w:p>
         </w:tc>
         <w:tc>
@@ -125,6 +119,12 @@
                 <w:rFonts w:ascii="仿宋" w:eastAsia="仿宋" w:hAnsi="仿宋"/>
               </w:rPr>
             </w:pPr>
+            <w:r>
+              <w:rPr>
+                <w:rFonts w:ascii="仿宋" w:eastAsia="仿宋" w:hAnsi="仿宋"/>
+              </w:rPr>
+              <w:t>HS-SRLZYSCSJCJ-20220401-SC-v1.1</w:t>
+            </w:r>
           </w:p>
         </w:tc>
         <w:tc>
@@ -195,6 +195,24 @@
                 <w:rFonts w:ascii="仿宋" w:eastAsia="仿宋" w:hAnsi="仿宋"/>
               </w:rPr>
             </w:pPr>
+            <w:r>
+              <w:rPr>
+                <w:rFonts w:ascii="仿宋" w:eastAsia="仿宋" w:hAnsi="仿宋" w:hint="eastAsia"/>
+              </w:rPr>
+              <w:t>2</w:t>
+            </w:r>
+            <w:r>
+              <w:rPr>
+                <w:rFonts w:ascii="仿宋" w:eastAsia="仿宋" w:hAnsi="仿宋"/>
+              </w:rPr>
+              <w:t>023.6.</w:t>
+            </w:r>
+            <w:r>
+              <w:rPr>
+                <w:rFonts w:ascii="仿宋" w:eastAsia="仿宋" w:hAnsi="仿宋"/>
+              </w:rPr>
+              <w:t>1</w:t>
+            </w:r>
           </w:p>
         </w:tc>
         <w:tc>
@@ -225,6 +243,24 @@
                 <w:rFonts w:ascii="仿宋" w:eastAsia="仿宋" w:hAnsi="仿宋"/>
               </w:rPr>
             </w:pPr>
+            <w:r>
+              <w:rPr>
+                <w:rFonts w:ascii="仿宋" w:eastAsia="仿宋" w:hAnsi="仿宋"/>
+              </w:rPr>
+              <w:t>HS-SRLZYSCSJC-01-change-</w:t>
+            </w:r>
+            <w:r>
+              <w:rPr>
+                <w:rFonts w:ascii="仿宋" w:eastAsia="仿宋" w:hAnsi="仿宋"/>
+              </w:rPr>
+              <w:t>060</w:t>
+            </w:r>
+            <w:r>
+              <w:rPr>
+                <w:rFonts w:ascii="仿宋" w:eastAsia="仿宋" w:hAnsi="仿宋"/>
+              </w:rPr>
+              <w:t>1</w:t>
+            </w:r>
           </w:p>
         </w:tc>
       </w:tr>
@@ -358,6 +394,12 @@
               </w:rPr>
               <w:t>更改后希望达到目标：</w:t>
             </w:r>
+            <w:r>
+              <w:rPr>
+                <w:rFonts w:ascii="仿宋" w:eastAsia="仿宋" w:hAnsi="仿宋" w:hint="eastAsia"/>
+              </w:rPr>
+              <w:t>申报流程多增加一个申报到区的环节</w:t>
+            </w:r>
           </w:p>
         </w:tc>
       </w:tr>
@@ -1404,7 +1446,7 @@
             <w:pPr>
               <w:jc w:val="left"/>
               <w:rPr>
-                <w:rFonts w:ascii="仿宋" w:eastAsia="仿宋" w:hAnsi="仿宋" w:hint="eastAsia"/>
+                <w:rFonts w:ascii="仿宋" w:eastAsia="仿宋" w:hAnsi="仿宋"/>
               </w:rPr>
             </w:pPr>
             <w:r>
@@ -1454,7 +1496,7 @@
 </file>
 
 <file path=word/endnotes.xml><?xml version="1.0" encoding="utf-8"?>
-<w:endnotes xmlns:wpc="http://schemas.microsoft.com/office/word/2010/wordprocessingCanvas" xmlns:cx="http://schemas.microsoft.com/office/drawing/2014/chartex" xmlns:cx1="http://schemas.microsoft.com/office/drawing/2015/9/8/chartex" xmlns:cx2="http://schemas.microsoft.com/office/drawing/2015/10/21/chartex" xmlns:cx3="http://schemas.microsoft.com/office/drawing/2016/5/9/chartex" xmlns:cx4="http://schemas.microsoft.com/office/drawing/2016/5/10/chartex" xmlns:cx5="http://schemas.microsoft.com/office/drawing/2016/5/11/chartex" xmlns:cx6="http://schemas.microsoft.com/office/drawing/2016/5/12/chartex" xmlns:cx7="http://schemas.microsoft.com/office/drawing/2016/5/13/chartex" xmlns:cx8="http://schemas.microsoft.com/office/drawing/2016/5/14/chartex" xmlns:mc="http://schemas.openxmlformats.org/markup-compatibility/2006" xmlns:aink="http://schemas.microsoft.com/office/drawing/2016/ink" xmlns:am3d="http://schemas.microsoft.com/office/drawing/2017/model3d" xmlns:o="urn:schemas-microsoft-com:office:office" xmlns:oel="http://schemas.microsoft.com/office/2019/extlst" xmlns:r="http://schemas.openxmlformats.org/officeDocument/2006/relationships" xmlns:m="http://schemas.openxmlformats.org/officeDocument/2006/math" xmlns:v="urn:schemas-microsoft-com:vml" xmlns:wp14="http://schemas.microsoft.com/office/word/2010/wordprocessingDrawing" xmlns:wp="http://schemas.openxmlformats.org/drawingml/2006/wordprocessingDrawing" xmlns:w10="urn:schemas-microsoft-com:office:word" xmlns:w="http://schemas.openxmlformats.org/wordprocessingml/2006/main" xmlns:w14="http://schemas.microsoft.com/office/word/2010/wordml" xmlns:w15="http://schemas.microsoft.com/office/word/2012/wordml" xmlns:w16cex="http://schemas.microsoft.com/office/word/2018/wordml/cex" xmlns:w16cid="http://schemas.microsoft.com/office/word/2016/wordml/cid" xmlns:w16="http://schemas.microsoft.com/office/word/2018/wordml" xmlns:w16du="http://schemas.microsoft.com/office/word/2023/wordml/word16du" xmlns:w16sdtdh="http://schemas.microsoft.com/office/word/2020/wordml/sdtdatahash" xmlns:w16se="http://schemas.microsoft.com/office/word/2015/wordml/symex" xmlns:wpg="http://schemas.microsoft.com/office/word/2010/wordprocessingGroup" xmlns:wpi="http://schemas.microsoft.com/office/word/2010/wordprocessingInk" xmlns:wne="http://schemas.microsoft.com/office/word/2006/wordml" xmlns:wps="http://schemas.microsoft.com/office/word/2010/wordprocessingShape" mc:Ignorable="w14 w15 w16se w16cid w16 w16cex w16sdtdh wp14">
+<w:endnotes xmlns:wpc="http://schemas.microsoft.com/office/word/2010/wordprocessingCanvas" xmlns:cx="http://schemas.microsoft.com/office/drawing/2014/chartex" xmlns:cx1="http://schemas.microsoft.com/office/drawing/2015/9/8/chartex" xmlns:cx2="http://schemas.microsoft.com/office/drawing/2015/10/21/chartex" xmlns:cx3="http://schemas.microsoft.com/office/drawing/2016/5/9/chartex" xmlns:cx4="http://schemas.microsoft.com/office/drawing/2016/5/10/chartex" xmlns:cx5="http://schemas.microsoft.com/office/drawing/2016/5/11/chartex" xmlns:cx6="http://schemas.microsoft.com/office/drawing/2016/5/12/chartex" xmlns:cx7="http://schemas.microsoft.com/office/drawing/2016/5/13/chartex" xmlns:cx8="http://schemas.microsoft.com/office/drawing/2016/5/14/chartex" xmlns:mc="http://schemas.openxmlformats.org/markup-compatibility/2006" xmlns:aink="http://schemas.microsoft.com/office/drawing/2016/ink" xmlns:am3d="http://schemas.microsoft.com/office/drawing/2017/model3d" xmlns:o="urn:schemas-microsoft-com:office:office" xmlns:oel="http://schemas.microsoft.com/office/2019/extlst" xmlns:r="http://schemas.openxmlformats.org/officeDocument/2006/relationships" xmlns:m="http://schemas.openxmlformats.org/officeDocument/2006/math" xmlns:v="urn:schemas-microsoft-com:vml" xmlns:wp14="http://schemas.microsoft.com/office/word/2010/wordprocessingDrawing" xmlns:wp="http://schemas.openxmlformats.org/drawingml/2006/wordprocessingDrawing" xmlns:w10="urn:schemas-microsoft-com:office:word" xmlns:w="http://schemas.openxmlformats.org/wordprocessingml/2006/main" xmlns:w14="http://schemas.microsoft.com/office/word/2010/wordml" xmlns:w15="http://schemas.microsoft.com/office/word/2012/wordml" xmlns:w16cex="http://schemas.microsoft.com/office/word/2018/wordml/cex" xmlns:w16cid="http://schemas.microsoft.com/office/word/2016/wordml/cid" xmlns:w16="http://schemas.microsoft.com/office/word/2018/wordml" xmlns:w16sdtdh="http://schemas.microsoft.com/office/word/2020/wordml/sdtdatahash" xmlns:w16se="http://schemas.microsoft.com/office/word/2015/wordml/symex" xmlns:wpg="http://schemas.microsoft.com/office/word/2010/wordprocessingGroup" xmlns:wpi="http://schemas.microsoft.com/office/word/2010/wordprocessingInk" xmlns:wne="http://schemas.microsoft.com/office/word/2006/wordml" xmlns:wps="http://schemas.microsoft.com/office/word/2010/wordprocessingShape" mc:Ignorable="w14 w15 w16se w16cid w16 w16cex w16sdtdh wp14">
   <w:endnote w:type="separator" w:id="-1">
     <w:p>
       <w:r>
@@ -1473,7 +1515,7 @@
 </file>
 
 <file path=word/footnotes.xml><?xml version="1.0" encoding="utf-8"?>
-<w:footnotes xmlns:wpc="http://schemas.microsoft.com/office/word/2010/wordprocessingCanvas" xmlns:cx="http://schemas.microsoft.com/office/drawing/2014/chartex" xmlns:cx1="http://schemas.microsoft.com/office/drawing/2015/9/8/chartex" xmlns:cx2="http://schemas.microsoft.com/office/drawing/2015/10/21/chartex" xmlns:cx3="http://schemas.microsoft.com/office/drawing/2016/5/9/chartex" xmlns:cx4="http://schemas.microsoft.com/office/drawing/2016/5/10/chartex" xmlns:cx5="http://schemas.microsoft.com/office/drawing/2016/5/11/chartex" xmlns:cx6="http://schemas.microsoft.com/office/drawing/2016/5/12/chartex" xmlns:cx7="http://schemas.microsoft.com/office/drawing/2016/5/13/chartex" xmlns:cx8="http://schemas.microsoft.com/office/drawing/2016/5/14/chartex" xmlns:mc="http://schemas.openxmlformats.org/markup-compatibility/2006" xmlns:aink="http://schemas.microsoft.com/office/drawing/2016/ink" xmlns:am3d="http://schemas.microsoft.com/office/drawing/2017/model3d" xmlns:o="urn:schemas-microsoft-com:office:office" xmlns:oel="http://schemas.microsoft.com/office/2019/extlst" xmlns:r="http://schemas.openxmlformats.org/officeDocument/2006/relationships" xmlns:m="http://schemas.openxmlformats.org/officeDocument/2006/math" xmlns:v="urn:schemas-microsoft-com:vml" xmlns:wp14="http://schemas.microsoft.com/office/word/2010/wordprocessingDrawing" xmlns:wp="http://schemas.openxmlformats.org/drawingml/2006/wordprocessingDrawing" xmlns:w10="urn:schemas-microsoft-com:office:word" xmlns:w="http://schemas.openxmlformats.org/wordprocessingml/2006/main" xmlns:w14="http://schemas.microsoft.com/office/word/2010/wordml" xmlns:w15="http://schemas.microsoft.com/office/word/2012/wordml" xmlns:w16cex="http://schemas.microsoft.com/office/word/2018/wordml/cex" xmlns:w16cid="http://schemas.microsoft.com/office/word/2016/wordml/cid" xmlns:w16="http://schemas.microsoft.com/office/word/2018/wordml" xmlns:w16du="http://schemas.microsoft.com/office/word/2023/wordml/word16du" xmlns:w16sdtdh="http://schemas.microsoft.com/office/word/2020/wordml/sdtdatahash" xmlns:w16se="http://schemas.microsoft.com/office/word/2015/wordml/symex" xmlns:wpg="http://schemas.microsoft.com/office/word/2010/wordprocessingGroup" xmlns:wpi="http://schemas.microsoft.com/office/word/2010/wordprocessingInk" xmlns:wne="http://schemas.microsoft.com/office/word/2006/wordml" xmlns:wps="http://schemas.microsoft.com/office/word/2010/wordprocessingShape" mc:Ignorable="w14 w15 w16se w16cid w16 w16cex w16sdtdh wp14">
+<w:footnotes xmlns:wpc="http://schemas.microsoft.com/office/word/2010/wordprocessingCanvas" xmlns:cx="http://schemas.microsoft.com/office/drawing/2014/chartex" xmlns:cx1="http://schemas.microsoft.com/office/drawing/2015/9/8/chartex" xmlns:cx2="http://schemas.microsoft.com/office/drawing/2015/10/21/chartex" xmlns:cx3="http://schemas.microsoft.com/office/drawing/2016/5/9/chartex" xmlns:cx4="http://schemas.microsoft.com/office/drawing/2016/5/10/chartex" xmlns:cx5="http://schemas.microsoft.com/office/drawing/2016/5/11/chartex" xmlns:cx6="http://schemas.microsoft.com/office/drawing/2016/5/12/chartex" xmlns:cx7="http://schemas.microsoft.com/office/drawing/2016/5/13/chartex" xmlns:cx8="http://schemas.microsoft.com/office/drawing/2016/5/14/chartex" xmlns:mc="http://schemas.openxmlformats.org/markup-compatibility/2006" xmlns:aink="http://schemas.microsoft.com/office/drawing/2016/ink" xmlns:am3d="http://schemas.microsoft.com/office/drawing/2017/model3d" xmlns:o="urn:schemas-microsoft-com:office:office" xmlns:oel="http://schemas.microsoft.com/office/2019/extlst" xmlns:r="http://schemas.openxmlformats.org/officeDocument/2006/relationships" xmlns:m="http://schemas.openxmlformats.org/officeDocument/2006/math" xmlns:v="urn:schemas-microsoft-com:vml" xmlns:wp14="http://schemas.microsoft.com/office/word/2010/wordprocessingDrawing" xmlns:wp="http://schemas.openxmlformats.org/drawingml/2006/wordprocessingDrawing" xmlns:w10="urn:schemas-microsoft-com:office:word" xmlns:w="http://schemas.openxmlformats.org/wordprocessingml/2006/main" xmlns:w14="http://schemas.microsoft.com/office/word/2010/wordml" xmlns:w15="http://schemas.microsoft.com/office/word/2012/wordml" xmlns:w16cex="http://schemas.microsoft.com/office/word/2018/wordml/cex" xmlns:w16cid="http://schemas.microsoft.com/office/word/2016/wordml/cid" xmlns:w16="http://schemas.microsoft.com/office/word/2018/wordml" xmlns:w16sdtdh="http://schemas.microsoft.com/office/word/2020/wordml/sdtdatahash" xmlns:w16se="http://schemas.microsoft.com/office/word/2015/wordml/symex" xmlns:wpg="http://schemas.microsoft.com/office/word/2010/wordprocessingGroup" xmlns:wpi="http://schemas.microsoft.com/office/word/2010/wordprocessingInk" xmlns:wne="http://schemas.microsoft.com/office/word/2006/wordml" xmlns:wps="http://schemas.microsoft.com/office/word/2010/wordprocessingShape" mc:Ignorable="w14 w15 w16se w16cid w16 w16cex w16sdtdh wp14">
   <w:footnote w:type="separator" w:id="-1">
     <w:p>
       <w:r>

--- a/6.1需求变更申请单.docx
+++ b/6.1需求变更申请单.docx
@@ -361,6 +361,12 @@
               <w:rPr>
                 <w:rFonts w:ascii="仿宋" w:eastAsia="仿宋" w:hAnsi="仿宋" w:hint="eastAsia"/>
               </w:rPr>
+              <w:t>部分省市的</w:t>
+            </w:r>
+            <w:r>
+              <w:rPr>
+                <w:rFonts w:ascii="仿宋" w:eastAsia="仿宋" w:hAnsi="仿宋" w:hint="eastAsia"/>
+              </w:rPr>
               <w:t>申报流程从</w:t>
             </w:r>
             <w:r>
@@ -368,6 +374,12 @@
                 <w:rFonts w:ascii="仿宋" w:eastAsia="仿宋" w:hAnsi="仿宋"/>
               </w:rPr>
               <w:t xml:space="preserve"> 监测点-&gt;(小)市-&gt;省 变成 监测点-&gt;区-&gt;市(大市)-&gt;省</w:t>
+            </w:r>
+            <w:r>
+              <w:rPr>
+                <w:rFonts w:ascii="仿宋" w:eastAsia="仿宋" w:hAnsi="仿宋" w:hint="eastAsia"/>
+              </w:rPr>
+              <w:t>，其余省市保持不变</w:t>
             </w:r>
           </w:p>
         </w:tc>
@@ -398,6 +410,12 @@
               <w:rPr>
                 <w:rFonts w:ascii="仿宋" w:eastAsia="仿宋" w:hAnsi="仿宋" w:hint="eastAsia"/>
               </w:rPr>
+              <w:t>对部门省市的申报流程进行细化，</w:t>
+            </w:r>
+            <w:r>
+              <w:rPr>
+                <w:rFonts w:ascii="仿宋" w:eastAsia="仿宋" w:hAnsi="仿宋" w:hint="eastAsia"/>
+              </w:rPr>
               <w:t>申报流程多增加一个申报到区的环节</w:t>
             </w:r>
           </w:p>
@@ -424,6 +442,30 @@
                 <w:rFonts w:ascii="仿宋" w:eastAsia="仿宋" w:hAnsi="仿宋" w:hint="eastAsia"/>
               </w:rPr>
               <w:t>建议解决方案：</w:t>
+            </w:r>
+            <w:r>
+              <w:rPr>
+                <w:rFonts w:ascii="仿宋" w:eastAsia="仿宋" w:hAnsi="仿宋" w:hint="eastAsia"/>
+              </w:rPr>
+              <w:t>收集</w:t>
+            </w:r>
+            <w:r>
+              <w:rPr>
+                <w:rFonts w:ascii="仿宋" w:eastAsia="仿宋" w:hAnsi="仿宋" w:hint="eastAsia"/>
+              </w:rPr>
+              <w:t>需要添加申报流程的省市名单，对此开辟</w:t>
+            </w:r>
+            <w:r>
+              <w:rPr>
+                <w:rFonts w:ascii="仿宋" w:eastAsia="仿宋" w:hAnsi="仿宋" w:hint="eastAsia"/>
+              </w:rPr>
+              <w:t>新的申报流程，</w:t>
+            </w:r>
+            <w:r>
+              <w:rPr>
+                <w:rFonts w:ascii="仿宋" w:eastAsia="仿宋" w:hAnsi="仿宋" w:hint="eastAsia"/>
+              </w:rPr>
+              <w:t>更改其申报权限。</w:t>
             </w:r>
           </w:p>
         </w:tc>
